--- a/src/youtube/Documentation/Python Youtube Downloader v2.docx
+++ b/src/youtube/Documentation/Python Youtube Downloader v2.docx
@@ -8,15 +8,7 @@
         <w:jc w:val="center"/>
       </w:pPr>
       <w:r>
-        <w:t xml:space="preserve">Python </w:t>
-      </w:r>
-      <w:proofErr w:type="spellStart"/>
-      <w:r>
-        <w:t>Youtube</w:t>
-      </w:r>
-      <w:proofErr w:type="spellEnd"/>
-      <w:r>
-        <w:t xml:space="preserve"> Downloader v2.0</w:t>
+        <w:t>Python Youtube Downloader v2.0</w:t>
       </w:r>
     </w:p>
     <w:p>
@@ -43,13 +35,8 @@
         <w:jc w:val="right"/>
       </w:pPr>
       <w:r>
-        <w:t xml:space="preserve">Author: Rahul </w:t>
-      </w:r>
-      <w:proofErr w:type="spellStart"/>
-      <w:r>
-        <w:t>Sinha</w:t>
-      </w:r>
-      <w:proofErr w:type="spellEnd"/>
+        <w:t>Author: Rahul Sinha</w:t>
+      </w:r>
     </w:p>
     <w:p>
       <w:pPr>
@@ -470,15 +457,7 @@
     </w:p>
     <w:p>
       <w:r>
-        <w:t xml:space="preserve">Cannot find a video that you wish to download? You could paste your direct link for the video and the application will try downloading it. Note: not all videos from other sources can be downloaded; all </w:t>
-      </w:r>
-      <w:proofErr w:type="spellStart"/>
-      <w:r>
-        <w:t>youtube</w:t>
-      </w:r>
-      <w:proofErr w:type="spellEnd"/>
-      <w:r>
-        <w:t xml:space="preserve"> links will be OK to download unless they are copyrighted.</w:t>
+        <w:t>Cannot find a video that you wish to download? You could paste your direct link for the video and the application will try downloading it. Note: not all videos from other sources can be downloaded; all youtube links will be OK to download unless they are copyrighted.</w:t>
       </w:r>
     </w:p>
     <w:p>
@@ -550,15 +529,7 @@
     </w:p>
     <w:p>
       <w:r>
-        <w:t xml:space="preserve">(2) Link: This is the direct video link, for </w:t>
-      </w:r>
-      <w:proofErr w:type="spellStart"/>
-      <w:r>
-        <w:t>youtube</w:t>
-      </w:r>
-      <w:proofErr w:type="spellEnd"/>
-      <w:r>
-        <w:t xml:space="preserve"> this is the link like: </w:t>
+        <w:t xml:space="preserve">(2) Link: This is the direct video link, for youtube this is the link like: </w:t>
       </w:r>
       <w:hyperlink r:id="rId11" w:history="1">
         <w:r>
@@ -880,13 +851,8 @@
       </w:r>
     </w:p>
     <w:p>
-      <w:proofErr w:type="gramStart"/>
-      <w:r>
-        <w:t>Folders in the library view has</w:t>
-      </w:r>
-      <w:proofErr w:type="gramEnd"/>
-      <w:r>
-        <w:t xml:space="preserve"> following options:</w:t>
+      <w:r>
+        <w:t>Folders in the library view has following options:</w:t>
       </w:r>
     </w:p>
     <w:p>
@@ -910,15 +876,7 @@
         </w:numPr>
       </w:pPr>
       <w:r>
-        <w:t xml:space="preserve">Delete – Same as above, please note for this to work the folder should be empty. If this hasn’t worked, browse to the folder using Windows and check if it is </w:t>
-      </w:r>
-      <w:proofErr w:type="spellStart"/>
-      <w:r>
-        <w:t>infact</w:t>
-      </w:r>
-      <w:proofErr w:type="spellEnd"/>
-      <w:r>
-        <w:t xml:space="preserve"> empty.</w:t>
+        <w:t>Delete – Same as above, please note for this to work the folder should be empty. If this hasn’t worked, browse to the folder using Windows and check if it is infact empty.</w:t>
       </w:r>
     </w:p>
     <w:p>

--- a/src/youtube/Documentation/Python Youtube Downloader v2.docx
+++ b/src/youtube/Documentation/Python Youtube Downloader v2.docx
@@ -8,7 +8,15 @@
         <w:jc w:val="center"/>
       </w:pPr>
       <w:r>
-        <w:t>Python Youtube Downloader v2.0</w:t>
+        <w:t xml:space="preserve">Python </w:t>
+      </w:r>
+      <w:proofErr w:type="spellStart"/>
+      <w:r>
+        <w:t>Youtube</w:t>
+      </w:r>
+      <w:proofErr w:type="spellEnd"/>
+      <w:r>
+        <w:t xml:space="preserve"> Downloader v2.0</w:t>
       </w:r>
     </w:p>
     <w:p>
@@ -61,6 +69,7 @@
       <w:r>
         <w:rPr>
           <w:noProof/>
+          <w:lang w:val="en-AU" w:eastAsia="en-AU"/>
         </w:rPr>
         <w:drawing>
           <wp:inline distT="0" distB="0" distL="0" distR="0">
@@ -173,6 +182,7 @@
       <w:r>
         <w:rPr>
           <w:noProof/>
+          <w:lang w:val="en-AU" w:eastAsia="en-AU"/>
         </w:rPr>
         <w:drawing>
           <wp:inline distT="0" distB="0" distL="0" distR="0">
@@ -247,6 +257,7 @@
       <w:r>
         <w:rPr>
           <w:noProof/>
+          <w:lang w:val="en-AU" w:eastAsia="en-AU"/>
         </w:rPr>
         <w:drawing>
           <wp:anchor distT="0" distB="0" distL="114300" distR="114300" simplePos="0" relativeHeight="251658240" behindDoc="0" locked="0" layoutInCell="1" allowOverlap="1">
@@ -334,29 +345,82 @@
         <w:t>. The videos can be played from the Embedded Video pane as shown below:</w:t>
       </w:r>
     </w:p>
-    <w:p/>
-    <w:p/>
-    <w:p/>
-    <w:p/>
-    <w:p/>
-    <w:p/>
-    <w:p>
-      <w:pPr>
-        <w:pStyle w:val="Heading1"/>
-      </w:pPr>
-      <w:r>
-        <w:t>Standard Video Feeds</w:t>
-      </w:r>
-    </w:p>
-    <w:p>
-      <w:r>
-        <w:t>Standard video feeds (1) Most Viewed (2) Top Rated (3) Recently featured (4) Most Discussed (5) Top Favorites (6) Most Responded (7) Most Recent.</w:t>
-      </w:r>
-    </w:p>
     <w:p>
       <w:r>
         <w:rPr>
           <w:noProof/>
+          <w:lang w:val="en-AU" w:eastAsia="en-AU"/>
+        </w:rPr>
+        <w:drawing>
+          <wp:inline distT="0" distB="0" distL="0" distR="0">
+            <wp:extent cx="2342139" cy="1931213"/>
+            <wp:effectExtent l="19050" t="19050" r="20320" b="12065"/>
+            <wp:docPr id="3" name="Picture 3"/>
+            <wp:cNvGraphicFramePr>
+              <a:graphicFrameLocks xmlns:a="http://schemas.openxmlformats.org/drawingml/2006/main" noChangeAspect="1"/>
+            </wp:cNvGraphicFramePr>
+            <a:graphic xmlns:a="http://schemas.openxmlformats.org/drawingml/2006/main">
+              <a:graphicData uri="http://schemas.openxmlformats.org/drawingml/2006/picture">
+                <pic:pic xmlns:pic="http://schemas.openxmlformats.org/drawingml/2006/picture">
+                  <pic:nvPicPr>
+                    <pic:cNvPr id="0" name="Picture 1"/>
+                    <pic:cNvPicPr>
+                      <a:picLocks noChangeAspect="1" noChangeArrowheads="1"/>
+                    </pic:cNvPicPr>
+                  </pic:nvPicPr>
+                  <pic:blipFill>
+                    <a:blip r:embed="rId9">
+                      <a:extLst>
+                        <a:ext uri="{28A0092B-C50C-407E-A947-70E740481C1C}">
+                          <a14:useLocalDpi xmlns:a14="http://schemas.microsoft.com/office/drawing/2010/main" val="0"/>
+                        </a:ext>
+                      </a:extLst>
+                    </a:blip>
+                    <a:srcRect/>
+                    <a:stretch>
+                      <a:fillRect/>
+                    </a:stretch>
+                  </pic:blipFill>
+                  <pic:spPr bwMode="auto">
+                    <a:xfrm>
+                      <a:off x="0" y="0"/>
+                      <a:ext cx="2348660" cy="1936590"/>
+                    </a:xfrm>
+                    <a:prstGeom prst="rect">
+                      <a:avLst/>
+                    </a:prstGeom>
+                    <a:noFill/>
+                    <a:ln>
+                      <a:solidFill>
+                        <a:schemeClr val="accent1"/>
+                      </a:solidFill>
+                    </a:ln>
+                  </pic:spPr>
+                </pic:pic>
+              </a:graphicData>
+            </a:graphic>
+          </wp:inline>
+        </w:drawing>
+      </w:r>
+    </w:p>
+    <w:p>
+      <w:pPr>
+        <w:pStyle w:val="Heading1"/>
+      </w:pPr>
+      <w:r>
+        <w:t>Standard Video Feeds</w:t>
+      </w:r>
+    </w:p>
+    <w:p>
+      <w:r>
+        <w:t>Standard video feeds (1) Most Viewed (2) Top Rated (3) Recently featured (4) Most Discussed (5) Top Favorites (6) Most Responded (7) Most Recent.</w:t>
+      </w:r>
+    </w:p>
+    <w:p>
+      <w:r>
+        <w:rPr>
+          <w:noProof/>
+          <w:lang w:val="en-AU" w:eastAsia="en-AU"/>
         </w:rPr>
         <w:drawing>
           <wp:anchor distT="0" distB="0" distL="114300" distR="114300" simplePos="0" relativeHeight="251659264" behindDoc="0" locked="0" layoutInCell="1" allowOverlap="1">
@@ -384,7 +448,7 @@
                     </pic:cNvPicPr>
                   </pic:nvPicPr>
                   <pic:blipFill>
-                    <a:blip r:embed="rId9">
+                    <a:blip r:embed="rId10">
                       <a:extLst>
                         <a:ext uri="{28A0092B-C50C-407E-A947-70E740481C1C}">
                           <a14:useLocalDpi xmlns:a14="http://schemas.microsoft.com/office/drawing/2010/main" val="0"/>
@@ -457,13 +521,22 @@
     </w:p>
     <w:p>
       <w:r>
-        <w:t>Cannot find a video that you wish to download? You could paste your direct link for the video and the application will try downloading it. Note: not all videos from other sources can be downloaded; all youtube links will be OK to download unless they are copyrighted.</w:t>
+        <w:t xml:space="preserve">Cannot find a video that you wish to download? You could paste your direct link for the video and the application will try downloading it. Note: not all videos from other sources can be downloaded; all </w:t>
+      </w:r>
+      <w:proofErr w:type="spellStart"/>
+      <w:r>
+        <w:t>youtube</w:t>
+      </w:r>
+      <w:proofErr w:type="spellEnd"/>
+      <w:r>
+        <w:t xml:space="preserve"> links will be OK to download unless they are copyrighted.</w:t>
       </w:r>
     </w:p>
     <w:p>
       <w:r>
         <w:rPr>
           <w:noProof/>
+          <w:lang w:val="en-AU" w:eastAsia="en-AU"/>
         </w:rPr>
         <w:drawing>
           <wp:inline distT="0" distB="0" distL="0" distR="0">
@@ -483,7 +556,7 @@
                     </pic:cNvPicPr>
                   </pic:nvPicPr>
                   <pic:blipFill>
-                    <a:blip r:embed="rId10">
+                    <a:blip r:embed="rId11">
                       <a:extLst>
                         <a:ext uri="{28A0092B-C50C-407E-A947-70E740481C1C}">
                           <a14:useLocalDpi xmlns:a14="http://schemas.microsoft.com/office/drawing/2010/main" val="0"/>
@@ -529,9 +602,17 @@
     </w:p>
     <w:p>
       <w:r>
-        <w:t xml:space="preserve">(2) Link: This is the direct video link, for youtube this is the link like: </w:t>
-      </w:r>
-      <w:hyperlink r:id="rId11" w:history="1">
+        <w:t xml:space="preserve">(2) Link: This is the direct video link, for </w:t>
+      </w:r>
+      <w:proofErr w:type="spellStart"/>
+      <w:r>
+        <w:t>youtube</w:t>
+      </w:r>
+      <w:proofErr w:type="spellEnd"/>
+      <w:r>
+        <w:t xml:space="preserve"> this is the link like: </w:t>
+      </w:r>
+      <w:hyperlink r:id="rId12" w:history="1">
         <w:r>
           <w:rPr>
             <w:rStyle w:val="Hyperlink"/>
@@ -554,6 +635,7 @@
       <w:r>
         <w:rPr>
           <w:noProof/>
+          <w:lang w:val="en-AU" w:eastAsia="en-AU"/>
         </w:rPr>
         <w:drawing>
           <wp:inline distT="0" distB="0" distL="0" distR="0">
@@ -573,7 +655,7 @@
                     </pic:cNvPicPr>
                   </pic:nvPicPr>
                   <pic:blipFill>
-                    <a:blip r:embed="rId12">
+                    <a:blip r:embed="rId13">
                       <a:extLst>
                         <a:ext uri="{28A0092B-C50C-407E-A947-70E740481C1C}">
                           <a14:useLocalDpi xmlns:a14="http://schemas.microsoft.com/office/drawing/2010/main" val="0"/>
@@ -612,6 +694,7 @@
       <w:r>
         <w:rPr>
           <w:noProof/>
+          <w:lang w:val="en-AU" w:eastAsia="en-AU"/>
         </w:rPr>
         <w:drawing>
           <wp:inline distT="0" distB="0" distL="0" distR="0" wp14:anchorId="7AB2E480" wp14:editId="3BF4ED80">
@@ -631,7 +714,7 @@
                     </pic:cNvPicPr>
                   </pic:nvPicPr>
                   <pic:blipFill>
-                    <a:blip r:embed="rId13">
+                    <a:blip r:embed="rId14">
                       <a:extLst>
                         <a:ext uri="{28A0092B-C50C-407E-A947-70E740481C1C}">
                           <a14:useLocalDpi xmlns:a14="http://schemas.microsoft.com/office/drawing/2010/main" val="0"/>
@@ -703,6 +786,7 @@
       <w:r>
         <w:rPr>
           <w:noProof/>
+          <w:lang w:val="en-AU" w:eastAsia="en-AU"/>
         </w:rPr>
         <w:drawing>
           <wp:inline distT="0" distB="0" distL="0" distR="0">
@@ -722,7 +806,7 @@
                     </pic:cNvPicPr>
                   </pic:nvPicPr>
                   <pic:blipFill>
-                    <a:blip r:embed="rId14">
+                    <a:blip r:embed="rId15">
                       <a:extLst>
                         <a:ext uri="{28A0092B-C50C-407E-A947-70E740481C1C}">
                           <a14:useLocalDpi xmlns:a14="http://schemas.microsoft.com/office/drawing/2010/main" val="0"/>
@@ -797,6 +881,7 @@
       <w:r>
         <w:rPr>
           <w:noProof/>
+          <w:lang w:val="en-AU" w:eastAsia="en-AU"/>
         </w:rPr>
         <w:drawing>
           <wp:inline distT="0" distB="0" distL="0" distR="0">
@@ -816,7 +901,7 @@
                     </pic:cNvPicPr>
                   </pic:nvPicPr>
                   <pic:blipFill>
-                    <a:blip r:embed="rId15">
+                    <a:blip r:embed="rId16">
                       <a:extLst>
                         <a:ext uri="{28A0092B-C50C-407E-A947-70E740481C1C}">
                           <a14:useLocalDpi xmlns:a14="http://schemas.microsoft.com/office/drawing/2010/main" val="0"/>
@@ -851,8 +936,13 @@
       </w:r>
     </w:p>
     <w:p>
-      <w:r>
-        <w:t>Folders in the library view has following options:</w:t>
+      <w:proofErr w:type="gramStart"/>
+      <w:r>
+        <w:t>Folders in the library view has</w:t>
+      </w:r>
+      <w:proofErr w:type="gramEnd"/>
+      <w:r>
+        <w:t xml:space="preserve"> following options:</w:t>
       </w:r>
     </w:p>
     <w:p>
@@ -876,13 +966,22 @@
         </w:numPr>
       </w:pPr>
       <w:r>
-        <w:t>Delete – Same as above, please note for this to work the folder should be empty. If this hasn’t worked, browse to the folder using Windows and check if it is infact empty.</w:t>
+        <w:t xml:space="preserve">Delete – Same as above, please note for this to work the folder should be empty. If this hasn’t worked, browse to the folder using Windows and check if it is </w:t>
+      </w:r>
+      <w:proofErr w:type="spellStart"/>
+      <w:r>
+        <w:t>infact</w:t>
+      </w:r>
+      <w:proofErr w:type="spellEnd"/>
+      <w:r>
+        <w:t xml:space="preserve"> empty.</w:t>
       </w:r>
     </w:p>
     <w:p>
       <w:r>
         <w:rPr>
           <w:noProof/>
+          <w:lang w:val="en-AU" w:eastAsia="en-AU"/>
         </w:rPr>
         <w:drawing>
           <wp:inline distT="0" distB="0" distL="0" distR="0">
@@ -902,7 +1001,7 @@
                     </pic:cNvPicPr>
                   </pic:nvPicPr>
                   <pic:blipFill>
-                    <a:blip r:embed="rId16">
+                    <a:blip r:embed="rId17">
                       <a:extLst>
                         <a:ext uri="{28A0092B-C50C-407E-A947-70E740481C1C}">
                           <a14:useLocalDpi xmlns:a14="http://schemas.microsoft.com/office/drawing/2010/main" val="0"/>
@@ -981,6 +1080,7 @@
       <w:r>
         <w:rPr>
           <w:noProof/>
+          <w:lang w:val="en-AU" w:eastAsia="en-AU"/>
         </w:rPr>
         <w:drawing>
           <wp:inline distT="0" distB="0" distL="0" distR="0">
@@ -1000,7 +1100,7 @@
                     </pic:cNvPicPr>
                   </pic:nvPicPr>
                   <pic:blipFill>
-                    <a:blip r:embed="rId17">
+                    <a:blip r:embed="rId18">
                       <a:extLst>
                         <a:ext uri="{28A0092B-C50C-407E-A947-70E740481C1C}">
                           <a14:useLocalDpi xmlns:a14="http://schemas.microsoft.com/office/drawing/2010/main" val="0"/>
